--- a/README.docx
+++ b/README.docx
@@ -57,89 +57,119 @@
       </w:r>
       <w:proofErr w:type="gramEnd"/>
       <w:r>
-        <w:t xml:space="preserve"> ), а строки разделяются точкой с запятой ( ; ).</w:t>
+        <w:t xml:space="preserve"> )</w:t>
+      </w:r>
+      <w:r>
+        <w:t xml:space="preserve"> В ТОМ ЧИСЛЕ ЗАНОСИТСЯ ЗНАК НЕРАВНЕСТВА</w:t>
+      </w:r>
+      <w:r>
+        <w:t>, а строки разделяются точкой с запятой ( ; ).</w:t>
+      </w:r>
+      <w:r>
+        <w:t xml:space="preserve"> </w:t>
       </w:r>
     </w:p>
     <w:p>
-      <w:pPr>
-        <w:pStyle w:val="a3"/>
-        <w:numPr>
-          <w:ilvl w:val="0"/>
-          <w:numId w:val="1"/>
-        </w:numPr>
-      </w:pPr>
-      <w:r>
-        <w:t>Переменные должны находиться по правую сторону от знака сравнения, а число слева от него</w:t>
-      </w:r>
+      <w:r>
+        <w:t>Целевую функцию записывать в конце.</w:t>
+      </w:r>
+      <w:bookmarkStart w:id="0" w:name="_GoBack"/>
+      <w:bookmarkEnd w:id="0"/>
     </w:p>
     <w:p>
-      <w:pPr>
-        <w:pStyle w:val="a3"/>
-        <w:numPr>
-          <w:ilvl w:val="0"/>
-          <w:numId w:val="1"/>
-        </w:numPr>
-      </w:pPr>
-      <w:r>
-        <w:t>Если в выражении присутствуют знаки (</w:t>
-      </w:r>
-      <w:r>
-        <w:t>=</w:t>
-      </w:r>
-      <w:proofErr w:type="gramStart"/>
-      <w:r>
-        <w:t xml:space="preserve">, </w:t>
-      </w:r>
-      <w:r>
-        <w:t>&gt;</w:t>
-      </w:r>
-      <w:proofErr w:type="gramEnd"/>
-      <w:r>
-        <w:t>=, &lt;=, &lt;, &gt;</w:t>
-      </w:r>
-      <w:r>
-        <w:t>), то преобразовать выражение так, чтобы число было больше или равно (</w:t>
-      </w:r>
-      <w:r>
-        <w:t>&gt;=</w:t>
-      </w:r>
-      <w:r>
-        <w:t>) чем переменные справа</w:t>
-      </w:r>
-    </w:p>
-    <w:p>
-      <w:pPr>
-        <w:pStyle w:val="a3"/>
-        <w:numPr>
-          <w:ilvl w:val="0"/>
-          <w:numId w:val="1"/>
-        </w:numPr>
-      </w:pPr>
-      <w:r>
-        <w:t xml:space="preserve">Неравенства, указывающие </w:t>
-      </w:r>
-      <w:proofErr w:type="gramStart"/>
-      <w:r>
-        <w:t>знак переменных</w:t>
-      </w:r>
-      <w:proofErr w:type="gramEnd"/>
-      <w:r>
-        <w:t xml:space="preserve"> не учитываем при составлении источника данных</w:t>
-      </w:r>
-    </w:p>
-    <w:p>
-      <w:pPr>
-        <w:pStyle w:val="a3"/>
-        <w:numPr>
-          <w:ilvl w:val="0"/>
-          <w:numId w:val="1"/>
-        </w:numPr>
-      </w:pPr>
-      <w:r>
-        <w:t xml:space="preserve">В целевой функции знак </w:t>
-      </w:r>
-      <w:r>
-        <w:t xml:space="preserve">-&gt; </w:t>
+      <w:r>
+        <w:t>Пример функции:</w:t>
+      </w:r>
+      <w:r>
+        <w:br/>
+      </w:r>
+      <w:r>
+        <w:rPr>
+          <w:noProof/>
+          <w:lang w:eastAsia="ru-RU"/>
+        </w:rPr>
+        <w:drawing>
+          <wp:inline distT="0" distB="0" distL="0" distR="0">
+            <wp:extent cx="4017992" cy="1219200"/>
+            <wp:effectExtent l="0" t="0" r="1905" b="0"/>
+            <wp:docPr id="1" name="Рисунок 1" descr="C:\Users\danil\Desktop\simplex2.png"/>
+            <wp:cNvGraphicFramePr>
+              <a:graphicFrameLocks xmlns:a="http://schemas.openxmlformats.org/drawingml/2006/main" noChangeAspect="1"/>
+            </wp:cNvGraphicFramePr>
+            <a:graphic xmlns:a="http://schemas.openxmlformats.org/drawingml/2006/main">
+              <a:graphicData uri="http://schemas.openxmlformats.org/drawingml/2006/picture">
+                <pic:pic xmlns:pic="http://schemas.openxmlformats.org/drawingml/2006/picture">
+                  <pic:nvPicPr>
+                    <pic:cNvPr id="0" name="Picture 9" descr="C:\Users\danil\Desktop\simplex2.png"/>
+                    <pic:cNvPicPr>
+                      <a:picLocks noChangeAspect="1" noChangeArrowheads="1"/>
+                    </pic:cNvPicPr>
+                  </pic:nvPicPr>
+                  <pic:blipFill>
+                    <a:blip r:embed="rId5">
+                      <a:extLst>
+                        <a:ext uri="{28A0092B-C50C-407E-A947-70E740481C1C}">
+                          <a14:useLocalDpi xmlns:a14="http://schemas.microsoft.com/office/drawing/2010/main" val="0"/>
+                        </a:ext>
+                      </a:extLst>
+                    </a:blip>
+                    <a:srcRect/>
+                    <a:stretch>
+                      <a:fillRect/>
+                    </a:stretch>
+                  </pic:blipFill>
+                  <pic:spPr bwMode="auto">
+                    <a:xfrm>
+                      <a:off x="0" y="0"/>
+                      <a:ext cx="4027539" cy="1222097"/>
+                    </a:xfrm>
+                    <a:prstGeom prst="rect">
+                      <a:avLst/>
+                    </a:prstGeom>
+                    <a:noFill/>
+                    <a:ln>
+                      <a:noFill/>
+                    </a:ln>
+                  </pic:spPr>
+                </pic:pic>
+              </a:graphicData>
+            </a:graphic>
+          </wp:inline>
+        </w:drawing>
+      </w:r>
+      <w:r>
+        <w:br/>
+        <w:t xml:space="preserve">как внести: </w:t>
+      </w:r>
+      <w:r>
+        <w:br/>
+        <w:t>-1,</w:t>
+      </w:r>
+      <w:r>
+        <w:t xml:space="preserve"> 2, &gt;=, 2;</w:t>
+      </w:r>
+      <w:r>
+        <w:br/>
+        <w:t>1, 1, &gt;=, 4;</w:t>
+      </w:r>
+      <w:r>
+        <w:br/>
+      </w:r>
+      <w:r>
+        <w:t>1, -1, &lt;=, 2;</w:t>
+      </w:r>
+      <w:r>
+        <w:br/>
+      </w:r>
+      <w:r>
+        <w:t>0</w:t>
+      </w:r>
+      <w:r>
+        <w:t>, 1, &lt;=, 6;</w:t>
+      </w:r>
+      <w:r>
+        <w:br/>
+        <w:t xml:space="preserve">1, 2, </w:t>
       </w:r>
       <w:r>
         <w:rPr>
@@ -148,106 +178,13 @@
         <w:t>max</w:t>
       </w:r>
       <w:r>
-        <w:t xml:space="preserve"> </w:t>
-      </w:r>
-      <w:r>
-        <w:t xml:space="preserve">/ </w:t>
-      </w:r>
-      <w:r>
-        <w:rPr>
-          <w:lang w:val="en-US"/>
-        </w:rPr>
-        <w:t>min</w:t>
-      </w:r>
-      <w:r>
-        <w:t xml:space="preserve"> </w:t>
-      </w:r>
-      <w:r>
-        <w:t>заменяется на «= 0» и так же 0 переносится в левую часть, меняя знак коэффициентов при переменных</w:t>
-      </w:r>
-      <w:r>
-        <w:br/>
-      </w:r>
-      <w:r>
-        <w:br/>
-      </w:r>
-      <w:r>
-        <w:t>Ниже приведены примеры систем и как их нужно записать в источник.</w:t>
-      </w:r>
-      <w:r>
-        <w:br/>
-        <w:t xml:space="preserve"> </w:t>
+        <w:t>, 0;</w:t>
+      </w:r>
+      <w:r>
+        <w:br/>
       </w:r>
     </w:p>
     <w:p>
-      <w:pPr>
-        <w:pStyle w:val="a3"/>
-      </w:pPr>
-      <w:r>
-        <w:t>Первый пример:</w:t>
-      </w:r>
-      <w:r>
-        <w:br/>
-      </w:r>
-      <w:r>
-        <w:br/>
-      </w:r>
-      <w:r>
-        <w:pict>
-          <v:shapetype id="_x0000_t75" coordsize="21600,21600" o:spt="75" o:preferrelative="t" path="m@4@5l@4@11@9@11@9@5xe" filled="f" stroked="f">
-            <v:stroke joinstyle="miter"/>
-            <v:formulas>
-              <v:f eqn="if lineDrawn pixelLineWidth 0"/>
-              <v:f eqn="sum @0 1 0"/>
-              <v:f eqn="sum 0 0 @1"/>
-              <v:f eqn="prod @2 1 2"/>
-              <v:f eqn="prod @3 21600 pixelWidth"/>
-              <v:f eqn="prod @3 21600 pixelHeight"/>
-              <v:f eqn="sum @0 0 1"/>
-              <v:f eqn="prod @6 1 2"/>
-              <v:f eqn="prod @7 21600 pixelWidth"/>
-              <v:f eqn="sum @8 21600 0"/>
-              <v:f eqn="prod @7 21600 pixelHeight"/>
-              <v:f eqn="sum @10 21600 0"/>
-            </v:formulas>
-            <v:path o:extrusionok="f" gradientshapeok="t" o:connecttype="rect"/>
-            <o:lock v:ext="edit" aspectratio="t"/>
-          </v:shapetype>
-          <v:shape id="_x0000_i1030" type="#_x0000_t75" style="width:219pt;height:97.5pt">
-            <v:imagedata r:id="rId5" o:title="simplex1"/>
-          </v:shape>
-        </w:pict>
-      </w:r>
-      <w:r>
-        <w:pict>
-          <v:shape id="_x0000_i1034" type="#_x0000_t75" style="width:147.75pt;height:64.5pt">
-            <v:imagedata r:id="rId6" o:title="simplex1-1"/>
-          </v:shape>
-        </w:pict>
-      </w:r>
-    </w:p>
-    <w:p/>
-    <w:p>
-      <w:r>
-        <w:t>Второй пример:</w:t>
-      </w:r>
-      <w:r>
-        <w:pict>
-          <v:shape id="_x0000_i1043" type="#_x0000_t75" style="width:393pt;height:119.25pt">
-            <v:imagedata r:id="rId7" o:title="simplex2"/>
-          </v:shape>
-        </w:pict>
-      </w:r>
-      <w:r>
-        <w:pict>
-          <v:shape id="_x0000_i1044" type="#_x0000_t75" style="width:66pt;height:79.5pt">
-            <v:imagedata r:id="rId8" o:title="simplex2-1"/>
-          </v:shape>
-        </w:pict>
-      </w:r>
-    </w:p>
-    <w:p/>
-    <w:p>
       <w:r>
         <w:t>3) На выходе программы получаем информацию в консоли в которой имеется «Исходная система» - считанная матрица значений, «Решенная симплекс таблица» - последняя симплекс таблица перед оптимальным решением, «Решение» - оптимальное решение.</w:t>
       </w:r>
@@ -256,16 +193,7 @@
       </w:r>
       <w:r>
         <w:br/>
-      </w:r>
-      <w:r>
-        <w:lastRenderedPageBreak/>
-        <w:t xml:space="preserve">Итоговое значение целевой функции явно не выводится, так как оно содержится в  </w:t>
-      </w:r>
-      <w:r>
-        <w:t>«Решенная симплекс таблица»</w:t>
-      </w:r>
-      <w:r>
-        <w:t xml:space="preserve"> в последней строке в первом столбце.</w:t>
+        <w:t>Итоговое значение целевой функции явно не выводится, так как оно содержится в  «Решенная симплекс таблица» в последней строке в первом столбце.</w:t>
       </w:r>
       <w:r>
         <w:br/>
@@ -281,8 +209,6 @@
         <w:br/>
         <w:t>Спасибо за уделенное время!</w:t>
       </w:r>
-      <w:bookmarkStart w:id="0" w:name="_GoBack"/>
-      <w:bookmarkEnd w:id="0"/>
     </w:p>
     <w:sectPr>
       <w:pgSz w:w="11906" w:h="16838"/>
@@ -306,7 +232,7 @@
       <w:lvlText w:val=""/>
       <w:lvlJc w:val="left"/>
       <w:pPr>
-        <w:ind w:left="720" w:hanging="360"/>
+        <w:ind w:left="643" w:hanging="360"/>
       </w:pPr>
       <w:rPr>
         <w:rFonts w:ascii="Wingdings" w:hAnsi="Wingdings" w:hint="default"/>
@@ -318,7 +244,7 @@
       <w:lvlText w:val="o"/>
       <w:lvlJc w:val="left"/>
       <w:pPr>
-        <w:ind w:left="1440" w:hanging="360"/>
+        <w:ind w:left="1363" w:hanging="360"/>
       </w:pPr>
       <w:rPr>
         <w:rFonts w:ascii="Courier New" w:hAnsi="Courier New" w:cs="Courier New" w:hint="default"/>
@@ -330,7 +256,7 @@
       <w:lvlText w:val=""/>
       <w:lvlJc w:val="left"/>
       <w:pPr>
-        <w:ind w:left="2160" w:hanging="360"/>
+        <w:ind w:left="2083" w:hanging="360"/>
       </w:pPr>
       <w:rPr>
         <w:rFonts w:ascii="Wingdings" w:hAnsi="Wingdings" w:hint="default"/>
@@ -342,7 +268,7 @@
       <w:lvlText w:val=""/>
       <w:lvlJc w:val="left"/>
       <w:pPr>
-        <w:ind w:left="2880" w:hanging="360"/>
+        <w:ind w:left="2803" w:hanging="360"/>
       </w:pPr>
       <w:rPr>
         <w:rFonts w:ascii="Symbol" w:hAnsi="Symbol" w:hint="default"/>
@@ -354,7 +280,7 @@
       <w:lvlText w:val="o"/>
       <w:lvlJc w:val="left"/>
       <w:pPr>
-        <w:ind w:left="3600" w:hanging="360"/>
+        <w:ind w:left="3523" w:hanging="360"/>
       </w:pPr>
       <w:rPr>
         <w:rFonts w:ascii="Courier New" w:hAnsi="Courier New" w:cs="Courier New" w:hint="default"/>
@@ -366,7 +292,7 @@
       <w:lvlText w:val=""/>
       <w:lvlJc w:val="left"/>
       <w:pPr>
-        <w:ind w:left="4320" w:hanging="360"/>
+        <w:ind w:left="4243" w:hanging="360"/>
       </w:pPr>
       <w:rPr>
         <w:rFonts w:ascii="Wingdings" w:hAnsi="Wingdings" w:hint="default"/>
@@ -378,7 +304,7 @@
       <w:lvlText w:val=""/>
       <w:lvlJc w:val="left"/>
       <w:pPr>
-        <w:ind w:left="5040" w:hanging="360"/>
+        <w:ind w:left="4963" w:hanging="360"/>
       </w:pPr>
       <w:rPr>
         <w:rFonts w:ascii="Symbol" w:hAnsi="Symbol" w:hint="default"/>
@@ -390,7 +316,7 @@
       <w:lvlText w:val="o"/>
       <w:lvlJc w:val="left"/>
       <w:pPr>
-        <w:ind w:left="5760" w:hanging="360"/>
+        <w:ind w:left="5683" w:hanging="360"/>
       </w:pPr>
       <w:rPr>
         <w:rFonts w:ascii="Courier New" w:hAnsi="Courier New" w:cs="Courier New" w:hint="default"/>
@@ -402,7 +328,7 @@
       <w:lvlText w:val=""/>
       <w:lvlJc w:val="left"/>
       <w:pPr>
-        <w:ind w:left="6480" w:hanging="360"/>
+        <w:ind w:left="6403" w:hanging="360"/>
       </w:pPr>
       <w:rPr>
         <w:rFonts w:ascii="Wingdings" w:hAnsi="Wingdings" w:hint="default"/>
